--- a/Week1/Question1,2,3.docx
+++ b/Week1/Question1,2,3.docx
@@ -557,6 +557,7 @@
     <w:p>
       <w:pPr>
         <w:numPr>
+          <w:ilvl w:val="0"/>
           <w:numId w:val="0"/>
         </w:numPr>
         <w:spacing w:line="360" w:lineRule="auto"/>
@@ -584,6 +585,7 @@
     <w:p>
       <w:pPr>
         <w:numPr>
+          <w:ilvl w:val="0"/>
           <w:numId w:val="0"/>
         </w:numPr>
         <w:spacing w:line="360" w:lineRule="auto"/>
@@ -611,6 +613,7 @@
     <w:p>
       <w:pPr>
         <w:numPr>
+          <w:ilvl w:val="0"/>
           <w:numId w:val="0"/>
         </w:numPr>
         <w:spacing w:line="360" w:lineRule="auto"/>
@@ -667,6 +670,7 @@
     <w:p>
       <w:pPr>
         <w:numPr>
+          <w:ilvl w:val="0"/>
           <w:numId w:val="0"/>
         </w:numPr>
         <w:spacing w:line="360" w:lineRule="auto"/>
@@ -694,6 +698,7 @@
     <w:p>
       <w:pPr>
         <w:numPr>
+          <w:ilvl w:val="0"/>
           <w:numId w:val="0"/>
         </w:numPr>
         <w:spacing w:line="360" w:lineRule="auto"/>
@@ -721,6 +726,7 @@
     <w:p>
       <w:pPr>
         <w:numPr>
+          <w:ilvl w:val="0"/>
           <w:numId w:val="0"/>
         </w:numPr>
         <w:spacing w:line="360" w:lineRule="auto"/>
@@ -748,6 +754,7 @@
     <w:p>
       <w:pPr>
         <w:numPr>
+          <w:ilvl w:val="0"/>
           <w:numId w:val="0"/>
         </w:numPr>
         <w:spacing w:line="360" w:lineRule="auto"/>
@@ -775,6 +782,7 @@
     <w:p>
       <w:pPr>
         <w:numPr>
+          <w:ilvl w:val="0"/>
           <w:numId w:val="0"/>
         </w:numPr>
         <w:spacing w:line="360" w:lineRule="auto"/>
@@ -802,6 +810,7 @@
     <w:p>
       <w:pPr>
         <w:numPr>
+          <w:ilvl w:val="0"/>
           <w:numId w:val="0"/>
         </w:numPr>
         <w:spacing w:line="360" w:lineRule="auto"/>
@@ -819,7 +828,7 @@
           <w:szCs w:val="24"/>
           <w:lang w:val="en-US" w:eastAsia="zh-TW"/>
         </w:rPr>
-        <w:t>1 PB = 1000000000000000 bytes</w:t>
+        <w:t xml:space="preserve">1 PB = 1000000000000000 bytes </w:t>
       </w:r>
       <w:bookmarkStart w:id="0" w:name="_GoBack"/>
       <w:bookmarkEnd w:id="0"/>
@@ -1141,7 +1150,7 @@
       <w:jc w:val="both"/>
     </w:pPr>
     <w:rPr>
-      <w:rFonts w:eastAsia="SimSun"/>
+      <w:rFonts w:ascii="Times New Roman" w:hAnsi="Times New Roman" w:eastAsia="SimSun" w:cs="Times New Roman"/>
       <w:kern w:val="2"/>
       <w:sz w:val="21"/>
     </w:rPr>
